--- a/strategy/海洋天空公路/飞机卫星.docx
+++ b/strategy/海洋天空公路/飞机卫星.docx
@@ -57,7 +57,7 @@
           <w:r>
             <w:fldChar w:fldCharType="separate"/>
           </w:r>
-          <w:hyperlink w:anchor="_Toc98029572" w:history="1">
+          <w:hyperlink w:anchor="_Toc99870926" w:history="1">
             <w:r>
               <w:rPr>
                 <w:rStyle w:val="a3"/>
@@ -108,7 +108,7 @@
                 <w:noProof/>
                 <w:webHidden/>
               </w:rPr>
-              <w:instrText xml:space="preserve"> PAGEREF _Toc98029572 \h </w:instrText>
+              <w:instrText xml:space="preserve"> PAGEREF _Toc99870926 \h </w:instrText>
             </w:r>
             <w:r>
               <w:rPr>
@@ -149,7 +149,7 @@
               <w:noProof/>
             </w:rPr>
           </w:pPr>
-          <w:hyperlink w:anchor="_Toc98029573" w:history="1">
+          <w:hyperlink w:anchor="_Toc99870927" w:history="1">
             <w:r>
               <w:rPr>
                 <w:rStyle w:val="a3"/>
@@ -194,7 +194,7 @@
                 <w:noProof/>
                 <w:webHidden/>
               </w:rPr>
-              <w:instrText xml:space="preserve"> PAGEREF _Toc98029573 \h </w:instrText>
+              <w:instrText xml:space="preserve"> PAGEREF _Toc99870927 \h </w:instrText>
             </w:r>
             <w:r>
               <w:rPr>
@@ -235,7 +235,7 @@
               <w:noProof/>
             </w:rPr>
           </w:pPr>
-          <w:hyperlink w:anchor="_Toc98029574" w:history="1">
+          <w:hyperlink w:anchor="_Toc99870928" w:history="1">
             <w:r>
               <w:rPr>
                 <w:rStyle w:val="a3"/>
@@ -280,7 +280,7 @@
                 <w:noProof/>
                 <w:webHidden/>
               </w:rPr>
-              <w:instrText xml:space="preserve"> PAGEREF _Toc98029574 \h </w:instrText>
+              <w:instrText xml:space="preserve"> PAGEREF _Toc99870928 \h </w:instrText>
             </w:r>
             <w:r>
               <w:rPr>
@@ -321,7 +321,7 @@
               <w:noProof/>
             </w:rPr>
           </w:pPr>
-          <w:hyperlink w:anchor="_Toc98029575" w:history="1">
+          <w:hyperlink w:anchor="_Toc99870929" w:history="1">
             <w:r>
               <w:rPr>
                 <w:rStyle w:val="a3"/>
@@ -364,7 +364,7 @@
                 <w:noProof/>
                 <w:webHidden/>
               </w:rPr>
-              <w:instrText xml:space="preserve"> PAGEREF _Toc98029575 \h </w:instrText>
+              <w:instrText xml:space="preserve"> PAGEREF _Toc99870929 \h </w:instrText>
             </w:r>
             <w:r>
               <w:rPr>
@@ -405,7 +405,7 @@
               <w:noProof/>
             </w:rPr>
           </w:pPr>
-          <w:hyperlink w:anchor="_Toc98029576" w:history="1">
+          <w:hyperlink w:anchor="_Toc99870930" w:history="1">
             <w:r>
               <w:rPr>
                 <w:rStyle w:val="a3"/>
@@ -459,7 +459,7 @@
                 <w:noProof/>
                 <w:webHidden/>
               </w:rPr>
-              <w:instrText xml:space="preserve"> PAGEREF _Toc98029576 \h </w:instrText>
+              <w:instrText xml:space="preserve"> PAGEREF _Toc99870930 \h </w:instrText>
             </w:r>
             <w:r>
               <w:rPr>
@@ -480,6 +480,428 @@
                 <w:webHidden/>
               </w:rPr>
               <w:t>6</w:t>
+            </w:r>
+            <w:r>
+              <w:rPr>
+                <w:noProof/>
+                <w:webHidden/>
+              </w:rPr>
+              <w:fldChar w:fldCharType="end"/>
+            </w:r>
+          </w:hyperlink>
+        </w:p>
+        <w:p>
+          <w:pPr>
+            <w:pStyle w:val="TOC2"/>
+            <w:tabs>
+              <w:tab w:val="right" w:leader="dot" w:pos="8296"/>
+            </w:tabs>
+            <w:rPr>
+              <w:noProof/>
+            </w:rPr>
+          </w:pPr>
+          <w:hyperlink w:anchor="_Toc99870931" w:history="1">
+            <w:r>
+              <w:rPr>
+                <w:rStyle w:val="a3"/>
+                <w:rFonts w:ascii="Helvetica" w:hAnsi="Helvetica" w:cs="Helvetica"/>
+                <w:noProof/>
+                <w:shd w:val="clear" w:color="auto" w:fill="FFFFFF"/>
+              </w:rPr>
+              <w:t>中天火箭</w:t>
+            </w:r>
+            <w:r>
+              <w:rPr>
+                <w:rStyle w:val="a3"/>
+                <w:rFonts w:ascii="Helvetica" w:hAnsi="Helvetica" w:cs="Helvetica"/>
+                <w:noProof/>
+                <w:shd w:val="clear" w:color="auto" w:fill="FFFFFF"/>
+              </w:rPr>
+              <w:t xml:space="preserve"> 003009 http://www.zthj.com</w:t>
+            </w:r>
+            <w:r>
+              <w:rPr>
+                <w:rStyle w:val="a3"/>
+                <w:noProof/>
+              </w:rPr>
+              <w:t xml:space="preserve"> 陕西西安</w:t>
+            </w:r>
+            <w:r>
+              <w:rPr>
+                <w:noProof/>
+                <w:webHidden/>
+              </w:rPr>
+              <w:tab/>
+            </w:r>
+            <w:r>
+              <w:rPr>
+                <w:noProof/>
+                <w:webHidden/>
+              </w:rPr>
+              <w:fldChar w:fldCharType="begin"/>
+            </w:r>
+            <w:r>
+              <w:rPr>
+                <w:noProof/>
+                <w:webHidden/>
+              </w:rPr>
+              <w:instrText xml:space="preserve"> PAGEREF _Toc99870931 \h </w:instrText>
+            </w:r>
+            <w:r>
+              <w:rPr>
+                <w:noProof/>
+                <w:webHidden/>
+              </w:rPr>
+            </w:r>
+            <w:r>
+              <w:rPr>
+                <w:noProof/>
+                <w:webHidden/>
+              </w:rPr>
+              <w:fldChar w:fldCharType="separate"/>
+            </w:r>
+            <w:r>
+              <w:rPr>
+                <w:noProof/>
+                <w:webHidden/>
+              </w:rPr>
+              <w:t>8</w:t>
+            </w:r>
+            <w:r>
+              <w:rPr>
+                <w:noProof/>
+                <w:webHidden/>
+              </w:rPr>
+              <w:fldChar w:fldCharType="end"/>
+            </w:r>
+          </w:hyperlink>
+        </w:p>
+        <w:p>
+          <w:pPr>
+            <w:pStyle w:val="TOC2"/>
+            <w:tabs>
+              <w:tab w:val="right" w:leader="dot" w:pos="8296"/>
+            </w:tabs>
+            <w:rPr>
+              <w:noProof/>
+            </w:rPr>
+          </w:pPr>
+          <w:hyperlink w:anchor="_Toc99870932" w:history="1">
+            <w:r>
+              <w:rPr>
+                <w:rStyle w:val="a3"/>
+                <w:rFonts w:ascii="Helvetica" w:hAnsi="Helvetica" w:cs="Helvetica"/>
+                <w:noProof/>
+                <w:highlight w:val="green"/>
+                <w:shd w:val="clear" w:color="auto" w:fill="FFFFFF"/>
+              </w:rPr>
+              <w:t>航天彩虹</w:t>
+            </w:r>
+            <w:r>
+              <w:rPr>
+                <w:rStyle w:val="a3"/>
+                <w:rFonts w:ascii="Helvetica" w:hAnsi="Helvetica" w:cs="Helvetica"/>
+                <w:noProof/>
+                <w:highlight w:val="green"/>
+                <w:shd w:val="clear" w:color="auto" w:fill="FFFFFF"/>
+              </w:rPr>
+              <w:t xml:space="preserve"> 002389</w:t>
+            </w:r>
+            <w:r>
+              <w:rPr>
+                <w:rStyle w:val="a3"/>
+                <w:rFonts w:ascii="Helvetica" w:hAnsi="Helvetica" w:cs="Helvetica"/>
+                <w:noProof/>
+                <w:shd w:val="clear" w:color="auto" w:fill="FFFFFF"/>
+              </w:rPr>
+              <w:t xml:space="preserve"> http://www.htchuav.com</w:t>
+            </w:r>
+            <w:r>
+              <w:rPr>
+                <w:rStyle w:val="a3"/>
+                <w:noProof/>
+              </w:rPr>
+              <w:t xml:space="preserve"> 北京丰台</w:t>
+            </w:r>
+            <w:r>
+              <w:rPr>
+                <w:noProof/>
+                <w:webHidden/>
+              </w:rPr>
+              <w:tab/>
+            </w:r>
+            <w:r>
+              <w:rPr>
+                <w:noProof/>
+                <w:webHidden/>
+              </w:rPr>
+              <w:fldChar w:fldCharType="begin"/>
+            </w:r>
+            <w:r>
+              <w:rPr>
+                <w:noProof/>
+                <w:webHidden/>
+              </w:rPr>
+              <w:instrText xml:space="preserve"> PAGEREF _Toc99870932 \h </w:instrText>
+            </w:r>
+            <w:r>
+              <w:rPr>
+                <w:noProof/>
+                <w:webHidden/>
+              </w:rPr>
+            </w:r>
+            <w:r>
+              <w:rPr>
+                <w:noProof/>
+                <w:webHidden/>
+              </w:rPr>
+              <w:fldChar w:fldCharType="separate"/>
+            </w:r>
+            <w:r>
+              <w:rPr>
+                <w:noProof/>
+                <w:webHidden/>
+              </w:rPr>
+              <w:t>9</w:t>
+            </w:r>
+            <w:r>
+              <w:rPr>
+                <w:noProof/>
+                <w:webHidden/>
+              </w:rPr>
+              <w:fldChar w:fldCharType="end"/>
+            </w:r>
+          </w:hyperlink>
+        </w:p>
+        <w:p>
+          <w:pPr>
+            <w:pStyle w:val="TOC2"/>
+            <w:tabs>
+              <w:tab w:val="right" w:leader="dot" w:pos="8296"/>
+            </w:tabs>
+            <w:rPr>
+              <w:noProof/>
+            </w:rPr>
+          </w:pPr>
+          <w:hyperlink w:anchor="_Toc99870933" w:history="1">
+            <w:r>
+              <w:rPr>
+                <w:rStyle w:val="a3"/>
+                <w:noProof/>
+              </w:rPr>
+              <w:t xml:space="preserve">中国卫星 600118 </w:t>
+            </w:r>
+            <w:r>
+              <w:rPr>
+                <w:rStyle w:val="a3"/>
+                <w:rFonts w:ascii="Helvetica" w:hAnsi="Helvetica" w:cs="Helvetica"/>
+                <w:noProof/>
+                <w:shd w:val="clear" w:color="auto" w:fill="FFFFFF"/>
+              </w:rPr>
+              <w:t>http://www.spacesat.com.cn</w:t>
+            </w:r>
+            <w:r>
+              <w:rPr>
+                <w:rStyle w:val="a3"/>
+                <w:noProof/>
+              </w:rPr>
+              <w:t xml:space="preserve"> 北京海淀</w:t>
+            </w:r>
+            <w:r>
+              <w:rPr>
+                <w:noProof/>
+                <w:webHidden/>
+              </w:rPr>
+              <w:tab/>
+            </w:r>
+            <w:r>
+              <w:rPr>
+                <w:noProof/>
+                <w:webHidden/>
+              </w:rPr>
+              <w:fldChar w:fldCharType="begin"/>
+            </w:r>
+            <w:r>
+              <w:rPr>
+                <w:noProof/>
+                <w:webHidden/>
+              </w:rPr>
+              <w:instrText xml:space="preserve"> PAGEREF _Toc99870933 \h </w:instrText>
+            </w:r>
+            <w:r>
+              <w:rPr>
+                <w:noProof/>
+                <w:webHidden/>
+              </w:rPr>
+            </w:r>
+            <w:r>
+              <w:rPr>
+                <w:noProof/>
+                <w:webHidden/>
+              </w:rPr>
+              <w:fldChar w:fldCharType="separate"/>
+            </w:r>
+            <w:r>
+              <w:rPr>
+                <w:noProof/>
+                <w:webHidden/>
+              </w:rPr>
+              <w:t>10</w:t>
+            </w:r>
+            <w:r>
+              <w:rPr>
+                <w:noProof/>
+                <w:webHidden/>
+              </w:rPr>
+              <w:fldChar w:fldCharType="end"/>
+            </w:r>
+          </w:hyperlink>
+        </w:p>
+        <w:p>
+          <w:pPr>
+            <w:pStyle w:val="TOC2"/>
+            <w:tabs>
+              <w:tab w:val="right" w:leader="dot" w:pos="8296"/>
+            </w:tabs>
+            <w:rPr>
+              <w:noProof/>
+            </w:rPr>
+          </w:pPr>
+          <w:hyperlink w:anchor="_Toc99870934" w:history="1">
+            <w:r>
+              <w:rPr>
+                <w:rStyle w:val="a3"/>
+                <w:rFonts w:ascii="Helvetica" w:hAnsi="Helvetica" w:cs="Helvetica"/>
+                <w:noProof/>
+                <w:shd w:val="clear" w:color="auto" w:fill="FFFFFF"/>
+              </w:rPr>
+              <w:t>中国卫通</w:t>
+            </w:r>
+            <w:r>
+              <w:rPr>
+                <w:rStyle w:val="a3"/>
+                <w:rFonts w:ascii="Helvetica" w:hAnsi="Helvetica" w:cs="Helvetica"/>
+                <w:noProof/>
+                <w:shd w:val="clear" w:color="auto" w:fill="FFFFFF"/>
+              </w:rPr>
+              <w:t xml:space="preserve"> 601698 http://www.chinasatcom.com</w:t>
+            </w:r>
+            <w:r>
+              <w:rPr>
+                <w:rStyle w:val="a3"/>
+                <w:noProof/>
+              </w:rPr>
+              <w:t xml:space="preserve"> 北京海淀</w:t>
+            </w:r>
+            <w:r>
+              <w:rPr>
+                <w:noProof/>
+                <w:webHidden/>
+              </w:rPr>
+              <w:tab/>
+            </w:r>
+            <w:r>
+              <w:rPr>
+                <w:noProof/>
+                <w:webHidden/>
+              </w:rPr>
+              <w:fldChar w:fldCharType="begin"/>
+            </w:r>
+            <w:r>
+              <w:rPr>
+                <w:noProof/>
+                <w:webHidden/>
+              </w:rPr>
+              <w:instrText xml:space="preserve"> PAGEREF _Toc99870934 \h </w:instrText>
+            </w:r>
+            <w:r>
+              <w:rPr>
+                <w:noProof/>
+                <w:webHidden/>
+              </w:rPr>
+            </w:r>
+            <w:r>
+              <w:rPr>
+                <w:noProof/>
+                <w:webHidden/>
+              </w:rPr>
+              <w:fldChar w:fldCharType="separate"/>
+            </w:r>
+            <w:r>
+              <w:rPr>
+                <w:noProof/>
+                <w:webHidden/>
+              </w:rPr>
+              <w:t>11</w:t>
+            </w:r>
+            <w:r>
+              <w:rPr>
+                <w:noProof/>
+                <w:webHidden/>
+              </w:rPr>
+              <w:fldChar w:fldCharType="end"/>
+            </w:r>
+          </w:hyperlink>
+        </w:p>
+        <w:p>
+          <w:pPr>
+            <w:pStyle w:val="TOC2"/>
+            <w:tabs>
+              <w:tab w:val="right" w:leader="dot" w:pos="8296"/>
+            </w:tabs>
+            <w:rPr>
+              <w:noProof/>
+            </w:rPr>
+          </w:pPr>
+          <w:hyperlink w:anchor="_Toc99870935" w:history="1">
+            <w:r>
+              <w:rPr>
+                <w:rStyle w:val="a3"/>
+                <w:noProof/>
+                <w:shd w:val="clear" w:color="auto" w:fill="FFFFFF"/>
+              </w:rPr>
+              <w:t>亚太卫星 HK:01045 https://www.apstar.com/cn/</w:t>
+            </w:r>
+            <w:r>
+              <w:rPr>
+                <w:noProof/>
+                <w:webHidden/>
+              </w:rPr>
+              <w:tab/>
+            </w:r>
+            <w:r>
+              <w:rPr>
+                <w:noProof/>
+                <w:webHidden/>
+              </w:rPr>
+              <w:fldChar w:fldCharType="begin"/>
+            </w:r>
+            <w:r>
+              <w:rPr>
+                <w:noProof/>
+                <w:webHidden/>
+              </w:rPr>
+              <w:instrText xml:space="preserve"> PAGEREF _Toc99870935 \h </w:instrText>
+            </w:r>
+            <w:r>
+              <w:rPr>
+                <w:noProof/>
+                <w:webHidden/>
+              </w:rPr>
+            </w:r>
+            <w:r>
+              <w:rPr>
+                <w:noProof/>
+                <w:webHidden/>
+              </w:rPr>
+              <w:fldChar w:fldCharType="separate"/>
+            </w:r>
+            <w:r>
+              <w:rPr>
+                <w:noProof/>
+                <w:webHidden/>
+              </w:rPr>
+              <w:t>12</w:t>
             </w:r>
             <w:r>
               <w:rPr>
@@ -533,7 +955,7 @@
           <w:szCs w:val="28"/>
         </w:rPr>
       </w:pPr>
-      <w:bookmarkStart w:id="0" w:name="_Toc98029572"/>
+      <w:bookmarkStart w:id="0" w:name="_Toc99870926"/>
       <w:r>
         <w:rPr>
           <w:rFonts w:hint="eastAsia"/>
@@ -745,6 +1167,7 @@
         </w:rPr>
         <w:t xml:space="preserve">5  </w:t>
       </w:r>
+      <w:proofErr w:type="gramStart"/>
       <w:r>
         <w:rPr>
           <w:rFonts w:ascii="Helvetica" w:hAnsi="Helvetica" w:cs="Helvetica" w:hint="eastAsia"/>
@@ -754,6 +1177,7 @@
         </w:rPr>
         <w:t>歼</w:t>
       </w:r>
+      <w:proofErr w:type="gramEnd"/>
       <w:r>
         <w:rPr>
           <w:rFonts w:ascii="Helvetica" w:hAnsi="Helvetica" w:cs="Helvetica" w:hint="eastAsia"/>
@@ -799,14 +1223,25 @@
         </w:rPr>
         <w:t> </w:t>
       </w:r>
-      <w:r>
-        <w:rPr>
-          <w:rFonts w:ascii="Helvetica" w:hAnsi="Helvetica" w:cs="Helvetica" w:hint="eastAsia"/>
-          <w:color w:val="33353C"/>
-          <w:szCs w:val="21"/>
-          <w:shd w:val="clear" w:color="auto" w:fill="FFFFFF"/>
-        </w:rPr>
-        <w:t>鹘鹰</w:t>
+      <w:proofErr w:type="gramStart"/>
+      <w:r>
+        <w:rPr>
+          <w:rFonts w:ascii="Helvetica" w:hAnsi="Helvetica" w:cs="Helvetica" w:hint="eastAsia"/>
+          <w:color w:val="33353C"/>
+          <w:szCs w:val="21"/>
+          <w:shd w:val="clear" w:color="auto" w:fill="FFFFFF"/>
+        </w:rPr>
+        <w:t>鹘</w:t>
+      </w:r>
+      <w:proofErr w:type="gramEnd"/>
+      <w:r>
+        <w:rPr>
+          <w:rFonts w:ascii="Helvetica" w:hAnsi="Helvetica" w:cs="Helvetica" w:hint="eastAsia"/>
+          <w:color w:val="33353C"/>
+          <w:szCs w:val="21"/>
+          <w:shd w:val="clear" w:color="auto" w:fill="FFFFFF"/>
+        </w:rPr>
+        <w:t>鹰</w:t>
       </w:r>
       <w:r>
         <w:rPr>
@@ -884,7 +1319,6 @@
           <w:szCs w:val="21"/>
           <w:shd w:val="clear" w:color="auto" w:fill="FFFFFF"/>
         </w:rPr>
-        <w:lastRenderedPageBreak/>
         <w:t>空客</w:t>
       </w:r>
       <w:r>
@@ -1049,7 +1483,7 @@
           <w:szCs w:val="28"/>
         </w:rPr>
       </w:pPr>
-      <w:bookmarkStart w:id="1" w:name="_Toc98029573"/>
+      <w:bookmarkStart w:id="1" w:name="_Toc99870927"/>
       <w:r>
         <w:rPr>
           <w:rFonts w:ascii="Helvetica" w:hAnsi="Helvetica" w:cs="Helvetica" w:hint="eastAsia"/>
@@ -1739,7 +2173,7 @@
           <w:szCs w:val="28"/>
         </w:rPr>
       </w:pPr>
-      <w:bookmarkStart w:id="2" w:name="_Toc98029574"/>
+      <w:bookmarkStart w:id="2" w:name="_Toc99870928"/>
       <w:r>
         <w:rPr>
           <w:rFonts w:ascii="Helvetica" w:hAnsi="Helvetica" w:cs="Helvetica" w:hint="eastAsia"/>
@@ -2092,7 +2526,7 @@
           <w:szCs w:val="28"/>
         </w:rPr>
       </w:pPr>
-      <w:bookmarkStart w:id="3" w:name="_Toc98029575"/>
+      <w:bookmarkStart w:id="3" w:name="_Toc99870929"/>
       <w:r>
         <w:rPr>
           <w:rFonts w:hint="eastAsia"/>
@@ -2405,14 +2839,25 @@
         </w:rPr>
         <w:t>“</w:t>
       </w:r>
-      <w:r>
-        <w:rPr>
-          <w:rFonts w:ascii="Helvetica" w:hAnsi="Helvetica" w:cs="Helvetica"/>
-          <w:color w:val="33353C"/>
-          <w:szCs w:val="21"/>
-          <w:shd w:val="clear" w:color="auto" w:fill="FFFFFF"/>
-        </w:rPr>
-        <w:t>一机多型、系列发展</w:t>
+      <w:proofErr w:type="gramStart"/>
+      <w:r>
+        <w:rPr>
+          <w:rFonts w:ascii="Helvetica" w:hAnsi="Helvetica" w:cs="Helvetica"/>
+          <w:color w:val="33353C"/>
+          <w:szCs w:val="21"/>
+          <w:shd w:val="clear" w:color="auto" w:fill="FFFFFF"/>
+        </w:rPr>
+        <w:t>一</w:t>
+      </w:r>
+      <w:proofErr w:type="gramEnd"/>
+      <w:r>
+        <w:rPr>
+          <w:rFonts w:ascii="Helvetica" w:hAnsi="Helvetica" w:cs="Helvetica"/>
+          <w:color w:val="33353C"/>
+          <w:szCs w:val="21"/>
+          <w:shd w:val="clear" w:color="auto" w:fill="FFFFFF"/>
+        </w:rPr>
+        <w:t>机多型、系列发展</w:t>
       </w:r>
       <w:r>
         <w:rPr>
@@ -2622,7 +3067,7 @@
           <w:shd w:val="clear" w:color="auto" w:fill="FFFFFF"/>
         </w:rPr>
       </w:pPr>
-      <w:bookmarkStart w:id="4" w:name="_Toc98029576"/>
+      <w:bookmarkStart w:id="4" w:name="_Toc99870930"/>
       <w:r>
         <w:rPr>
           <w:rFonts w:hint="eastAsia"/>
@@ -2941,7 +3386,27 @@
           <w:szCs w:val="21"/>
           <w:shd w:val="clear" w:color="auto" w:fill="FFFFFF"/>
         </w:rPr>
-        <w:t>、中国华融资产管理公司、中国信达资产管理公司、中国东方资产管理公司。</w:t>
+        <w:t>、中国华融资</w:t>
+      </w:r>
+      <w:proofErr w:type="gramStart"/>
+      <w:r>
+        <w:rPr>
+          <w:rFonts w:ascii="Helvetica" w:hAnsi="Helvetica" w:cs="Helvetica"/>
+          <w:color w:val="33353C"/>
+          <w:szCs w:val="21"/>
+          <w:shd w:val="clear" w:color="auto" w:fill="FFFFFF"/>
+        </w:rPr>
+        <w:t>产管理</w:t>
+      </w:r>
+      <w:proofErr w:type="gramEnd"/>
+      <w:r>
+        <w:rPr>
+          <w:rFonts w:ascii="Helvetica" w:hAnsi="Helvetica" w:cs="Helvetica"/>
+          <w:color w:val="33353C"/>
+          <w:szCs w:val="21"/>
+          <w:shd w:val="clear" w:color="auto" w:fill="FFFFFF"/>
+        </w:rPr>
+        <w:t>公司、中国信达资产管理公司、中国东方资产管理公司。</w:t>
       </w:r>
     </w:p>
     <w:p>
@@ -3210,8 +3675,16 @@
         <w:rPr>
           <w:rFonts w:hint="eastAsia"/>
         </w:rPr>
-        <w:t>系列运输机和农-</w:t>
-      </w:r>
+        <w:t>系列运输机和</w:t>
+      </w:r>
+      <w:proofErr w:type="gramStart"/>
+      <w:r>
+        <w:rPr>
+          <w:rFonts w:hint="eastAsia"/>
+        </w:rPr>
+        <w:t>农-</w:t>
+      </w:r>
+      <w:proofErr w:type="gramEnd"/>
       <w:r>
         <w:t>5</w:t>
       </w:r>
@@ -3242,6 +3715,7 @@
       <w:pPr>
         <w:ind w:firstLine="420"/>
       </w:pPr>
+      <w:proofErr w:type="gramStart"/>
       <w:r>
         <w:rPr>
           <w:rFonts w:hint="eastAsia"/>
@@ -3254,6 +3728,7 @@
         </w:rPr>
         <w:t>系统</w:t>
       </w:r>
+      <w:proofErr w:type="gramEnd"/>
       <w:r>
         <w:tab/>
       </w:r>
@@ -3261,7 +3736,35 @@
         <w:rPr>
           <w:rFonts w:hint="eastAsia"/>
         </w:rPr>
-        <w:t>公司是所有国产军用飞机航空电子系统/设备的最大和最主要供应商，产品覆盖航电系统和飞控系统，是中国航空电子/飞控专业领域的领导者</w:t>
+        <w:t>公司是所有国产军用飞机航空电子系统/设备的最大和最主要供应商，产品</w:t>
+      </w:r>
+      <w:proofErr w:type="gramStart"/>
+      <w:r>
+        <w:rPr>
+          <w:rFonts w:hint="eastAsia"/>
+        </w:rPr>
+        <w:t>覆盖航电系统和飞控系统</w:t>
+      </w:r>
+      <w:proofErr w:type="gramEnd"/>
+      <w:r>
+        <w:rPr>
+          <w:rFonts w:hint="eastAsia"/>
+        </w:rPr>
+        <w:t>，是中国航空电子/</w:t>
+      </w:r>
+      <w:proofErr w:type="gramStart"/>
+      <w:r>
+        <w:rPr>
+          <w:rFonts w:hint="eastAsia"/>
+        </w:rPr>
+        <w:t>飞控专业</w:t>
+      </w:r>
+      <w:proofErr w:type="gramEnd"/>
+      <w:r>
+        <w:rPr>
+          <w:rFonts w:hint="eastAsia"/>
+        </w:rPr>
+        <w:t>领域的领导者</w:t>
       </w:r>
     </w:p>
     <w:p>
@@ -3497,6 +4000,7 @@
         </w:rPr>
       </w:pPr>
       <w:bookmarkStart w:id="6" w:name="_Toc94133437"/>
+      <w:bookmarkStart w:id="7" w:name="_Toc99870931"/>
       <w:bookmarkEnd w:id="5"/>
       <w:r>
         <w:rPr>
@@ -3558,6 +4062,7 @@
         <w:t>陕西西安</w:t>
       </w:r>
       <w:bookmarkEnd w:id="6"/>
+      <w:bookmarkEnd w:id="7"/>
     </w:p>
     <w:p>
       <w:pPr>
@@ -4394,13 +4899,7 @@
         <w:t>公路桥梁健康诊断灾害监测</w:t>
       </w:r>
     </w:p>
-    <w:p>
-      <w:pPr>
-        <w:rPr>
-          <w:rFonts w:hint="eastAsia"/>
-        </w:rPr>
-      </w:pPr>
-    </w:p>
+    <w:p/>
     <w:p>
       <w:pPr>
         <w:widowControl/>
@@ -4416,7 +4915,7 @@
           <w:shd w:val="clear" w:color="auto" w:fill="FFFFFF"/>
         </w:rPr>
       </w:pPr>
-      <w:bookmarkStart w:id="7" w:name="_Toc94133435"/>
+      <w:bookmarkStart w:id="8" w:name="_Toc94133435"/>
       <w:r>
         <w:rPr>
           <w:rFonts w:ascii="Helvetica" w:hAnsi="Helvetica" w:cs="Helvetica"/>
@@ -4437,6 +4936,7 @@
           <w:szCs w:val="28"/>
         </w:rPr>
       </w:pPr>
+      <w:bookmarkStart w:id="9" w:name="_Toc99870932"/>
       <w:r>
         <w:rPr>
           <w:rFonts w:ascii="Helvetica" w:hAnsi="Helvetica" w:cs="Helvetica" w:hint="eastAsia"/>
@@ -4509,7 +5009,8 @@
         </w:rPr>
         <w:t>北京丰台</w:t>
       </w:r>
-      <w:bookmarkEnd w:id="7"/>
+      <w:bookmarkEnd w:id="8"/>
+      <w:bookmarkEnd w:id="9"/>
     </w:p>
     <w:p>
       <w:pPr>
@@ -4559,7 +5060,27 @@
           <w:szCs w:val="21"/>
           <w:shd w:val="clear" w:color="auto" w:fill="FFFFFF"/>
         </w:rPr>
-        <w:t>其中：无人机业务主要包括无人机系统销售、多元化应用服务和高端无人机设计研发等；新材料业务包括电容器用聚丙烯薄膜、功能聚酯薄膜、光学薄膜三大业务板块。公司无人机业务的主要产品和服务有整机产品、中程产品、远程产品、任务载荷及配套设备、无人机应用服务；膜业务的主要产品有电容器薄膜、太阳能电池背材膜、光学膜、锂离子电池隔膜。</w:t>
+        <w:t>其中：无人机业务主要包括无人机系统销售、多元化应用服务和高端无人机设计研发等；新材料业务包括电容器用聚丙烯薄膜、功能聚酯薄膜、光学薄膜三大业务板块。公司无人机业务的主要产品和服务有整机产品、中程产品、远程产品、任务载荷及配套设备、无人机应用服务；</w:t>
+      </w:r>
+      <w:proofErr w:type="gramStart"/>
+      <w:r>
+        <w:rPr>
+          <w:rFonts w:ascii="Helvetica" w:hAnsi="Helvetica" w:cs="Helvetica"/>
+          <w:color w:val="33353C"/>
+          <w:szCs w:val="21"/>
+          <w:shd w:val="clear" w:color="auto" w:fill="FFFFFF"/>
+        </w:rPr>
+        <w:t>膜业务</w:t>
+      </w:r>
+      <w:proofErr w:type="gramEnd"/>
+      <w:r>
+        <w:rPr>
+          <w:rFonts w:ascii="Helvetica" w:hAnsi="Helvetica" w:cs="Helvetica"/>
+          <w:color w:val="33353C"/>
+          <w:szCs w:val="21"/>
+          <w:shd w:val="clear" w:color="auto" w:fill="FFFFFF"/>
+        </w:rPr>
+        <w:t>的主要产品有电容器薄膜、太阳能电池背材膜、光学膜、锂离子电池隔膜。</w:t>
       </w:r>
     </w:p>
     <w:p>
@@ -4639,7 +5160,27 @@
           <w:szCs w:val="21"/>
           <w:shd w:val="clear" w:color="auto" w:fill="FFFFFF"/>
         </w:rPr>
-        <w:t>自旋翼无人机</w:t>
+        <w:t>自旋</w:t>
+      </w:r>
+      <w:proofErr w:type="gramStart"/>
+      <w:r>
+        <w:rPr>
+          <w:rFonts w:ascii="Helvetica" w:hAnsi="Helvetica" w:cs="Helvetica" w:hint="eastAsia"/>
+          <w:color w:val="33353C"/>
+          <w:szCs w:val="21"/>
+          <w:shd w:val="clear" w:color="auto" w:fill="FFFFFF"/>
+        </w:rPr>
+        <w:t>翼</w:t>
+      </w:r>
+      <w:proofErr w:type="gramEnd"/>
+      <w:r>
+        <w:rPr>
+          <w:rFonts w:ascii="Helvetica" w:hAnsi="Helvetica" w:cs="Helvetica" w:hint="eastAsia"/>
+          <w:color w:val="33353C"/>
+          <w:szCs w:val="21"/>
+          <w:shd w:val="clear" w:color="auto" w:fill="FFFFFF"/>
+        </w:rPr>
+        <w:t>无人机</w:t>
       </w:r>
       <w:r>
         <w:rPr>
@@ -4693,7 +5234,27 @@
           <w:szCs w:val="21"/>
           <w:shd w:val="clear" w:color="auto" w:fill="FFFFFF"/>
         </w:rPr>
-        <w:t>中大型察打一体无人机</w:t>
+        <w:t>中</w:t>
+      </w:r>
+      <w:proofErr w:type="gramStart"/>
+      <w:r>
+        <w:rPr>
+          <w:rFonts w:ascii="Helvetica" w:hAnsi="Helvetica" w:cs="Helvetica" w:hint="eastAsia"/>
+          <w:color w:val="33353C"/>
+          <w:szCs w:val="21"/>
+          <w:shd w:val="clear" w:color="auto" w:fill="FFFFFF"/>
+        </w:rPr>
+        <w:t>大型察打一体</w:t>
+      </w:r>
+      <w:proofErr w:type="gramEnd"/>
+      <w:r>
+        <w:rPr>
+          <w:rFonts w:ascii="Helvetica" w:hAnsi="Helvetica" w:cs="Helvetica" w:hint="eastAsia"/>
+          <w:color w:val="33353C"/>
+          <w:szCs w:val="21"/>
+          <w:shd w:val="clear" w:color="auto" w:fill="FFFFFF"/>
+        </w:rPr>
+        <w:t>无人机</w:t>
       </w:r>
     </w:p>
     <w:p>
@@ -4802,6 +5363,26 @@
         </w:rPr>
         <w:t>光学涂布膜</w:t>
       </w:r>
+    </w:p>
+    <w:p>
+      <w:pPr>
+        <w:rPr>
+          <w:rFonts w:ascii="Helvetica" w:hAnsi="Helvetica" w:cs="Helvetica"/>
+          <w:color w:val="33353C"/>
+          <w:szCs w:val="21"/>
+          <w:shd w:val="clear" w:color="auto" w:fill="FFFFFF"/>
+        </w:rPr>
+      </w:pPr>
+    </w:p>
+    <w:p>
+      <w:pPr>
+        <w:rPr>
+          <w:rFonts w:ascii="Helvetica" w:hAnsi="Helvetica" w:cs="Helvetica"/>
+          <w:color w:val="33353C"/>
+          <w:szCs w:val="21"/>
+          <w:shd w:val="clear" w:color="auto" w:fill="FFFFFF"/>
+        </w:rPr>
+      </w:pPr>
     </w:p>
     <w:p>
       <w:pPr>
@@ -4813,13 +5394,14 @@
           <w:bCs/>
           <w:sz w:val="28"/>
           <w:szCs w:val="28"/>
-        </w:rPr>
-      </w:pPr>
-      <w:bookmarkStart w:id="8" w:name="_Toc94133436"/>
+          <w:shd w:val="clear" w:color="auto" w:fill="FFFFFF"/>
+        </w:rPr>
+      </w:pPr>
       <w:r>
         <w:rPr>
           <w:sz w:val="28"/>
           <w:szCs w:val="28"/>
+          <w:shd w:val="clear" w:color="auto" w:fill="FFFFFF"/>
         </w:rPr>
         <w:br w:type="page"/>
       </w:r>
@@ -4830,6 +5412,7 @@
         <w:rPr>
           <w:sz w:val="28"/>
           <w:szCs w:val="28"/>
+          <w:shd w:val="clear" w:color="auto" w:fill="FFFFFF"/>
         </w:rPr>
       </w:pPr>
       <w:r>
@@ -4837,6 +5420,113 @@
           <w:rFonts w:hint="eastAsia"/>
           <w:sz w:val="28"/>
           <w:szCs w:val="28"/>
+          <w:shd w:val="clear" w:color="auto" w:fill="FFFFFF"/>
+        </w:rPr>
+        <w:lastRenderedPageBreak/>
+        <w:t>A</w:t>
+      </w:r>
+      <w:r>
+        <w:rPr>
+          <w:sz w:val="28"/>
+          <w:szCs w:val="28"/>
+          <w:shd w:val="clear" w:color="auto" w:fill="FFFFFF"/>
+        </w:rPr>
+        <w:t xml:space="preserve">IRBUS </w:t>
+      </w:r>
+      <w:proofErr w:type="gramStart"/>
+      <w:r>
+        <w:rPr>
+          <w:sz w:val="28"/>
+          <w:szCs w:val="28"/>
+          <w:shd w:val="clear" w:color="auto" w:fill="FFFFFF"/>
+        </w:rPr>
+        <w:t>SE  PINK</w:t>
+      </w:r>
+      <w:proofErr w:type="gramEnd"/>
+      <w:r>
+        <w:rPr>
+          <w:sz w:val="28"/>
+          <w:szCs w:val="28"/>
+          <w:shd w:val="clear" w:color="auto" w:fill="FFFFFF"/>
+        </w:rPr>
+        <w:t xml:space="preserve">:EADSY </w:t>
+      </w:r>
+    </w:p>
+    <w:p>
+      <w:pPr>
+        <w:rPr>
+          <w:rFonts w:ascii="Helvetica" w:hAnsi="Helvetica" w:cs="Helvetica"/>
+          <w:color w:val="33353C"/>
+          <w:szCs w:val="21"/>
+          <w:shd w:val="clear" w:color="auto" w:fill="FFFFFF"/>
+        </w:rPr>
+      </w:pPr>
+      <w:hyperlink r:id="rId16" w:history="1">
+        <w:r>
+          <w:rPr>
+            <w:rStyle w:val="a3"/>
+            <w:rFonts w:ascii="Helvetica" w:hAnsi="Helvetica" w:cs="Helvetica"/>
+            <w:szCs w:val="21"/>
+            <w:shd w:val="clear" w:color="auto" w:fill="FFFFFF"/>
+          </w:rPr>
+          <w:t>https://www.airbus.com/en</w:t>
+        </w:r>
+      </w:hyperlink>
+      <w:r>
+        <w:rPr>
+          <w:rFonts w:ascii="Helvetica" w:hAnsi="Helvetica" w:cs="Helvetica"/>
+          <w:color w:val="33353C"/>
+          <w:szCs w:val="21"/>
+          <w:shd w:val="clear" w:color="auto" w:fill="FFFFFF"/>
+        </w:rPr>
+        <w:t xml:space="preserve"> </w:t>
+      </w:r>
+    </w:p>
+    <w:p>
+      <w:pPr>
+        <w:rPr>
+          <w:rFonts w:ascii="Helvetica" w:hAnsi="Helvetica" w:cs="Helvetica" w:hint="eastAsia"/>
+          <w:color w:val="33353C"/>
+          <w:szCs w:val="21"/>
+          <w:shd w:val="clear" w:color="auto" w:fill="FFFFFF"/>
+        </w:rPr>
+      </w:pPr>
+    </w:p>
+    <w:p>
+      <w:pPr>
+        <w:widowControl/>
+        <w:jc w:val="left"/>
+        <w:rPr>
+          <w:rFonts w:asciiTheme="majorHAnsi" w:eastAsiaTheme="majorEastAsia" w:hAnsiTheme="majorHAnsi" w:cstheme="majorBidi"/>
+          <w:b/>
+          <w:bCs/>
+          <w:sz w:val="28"/>
+          <w:szCs w:val="28"/>
+        </w:rPr>
+      </w:pPr>
+      <w:bookmarkStart w:id="10" w:name="_Toc94133436"/>
+      <w:r>
+        <w:rPr>
+          <w:sz w:val="28"/>
+          <w:szCs w:val="28"/>
+        </w:rPr>
+        <w:br w:type="page"/>
+      </w:r>
+    </w:p>
+    <w:p>
+      <w:pPr>
+        <w:pStyle w:val="2"/>
+        <w:rPr>
+          <w:sz w:val="28"/>
+          <w:szCs w:val="28"/>
+        </w:rPr>
+      </w:pPr>
+      <w:bookmarkStart w:id="11" w:name="_Toc99870933"/>
+      <w:r>
+        <w:rPr>
+          <w:rFonts w:hint="eastAsia"/>
+          <w:sz w:val="28"/>
+          <w:szCs w:val="28"/>
         </w:rPr>
         <w:lastRenderedPageBreak/>
         <w:t xml:space="preserve">中国卫星 </w:t>
@@ -4848,7 +5538,7 @@
         </w:rPr>
         <w:t xml:space="preserve">600118 </w:t>
       </w:r>
-      <w:hyperlink r:id="rId16" w:history="1">
+      <w:hyperlink r:id="rId17" w:history="1">
         <w:r>
           <w:rPr>
             <w:rStyle w:val="a3"/>
@@ -4876,6 +5566,7 @@
         </w:rPr>
         <w:t>北京海淀</w:t>
       </w:r>
+      <w:bookmarkEnd w:id="11"/>
     </w:p>
     <w:p>
       <w:r>
@@ -5117,7 +5808,47 @@
           <w:szCs w:val="21"/>
           <w:shd w:val="clear" w:color="auto" w:fill="FFFFFF"/>
         </w:rPr>
-        <w:t>皮纳卫星公用平台，产品覆盖光学遥感、电子与微波遥感、通信、科学与技术试验等业务领域，具备系统解决方案提供、新技术验证及推广、星上小型化产品开发、高性价比微小卫星提供等能力，保障了小卫星及微小卫星的成功发射和在轨稳定运行。在卫星应用领域，公司形成了以卫星综合应用系统总体为核心，以卫星通信、卫星导航、卫星遥感等领域的系统集成与产品制造为支撑，采用先进的一体化系统仿真、设计、集成工具，融合物联网、云计算等技术，为国防、行业、区域用户和国际市场提供基于天基资源的综合信息化整体解决方案、系统集成、产品研制和运营服务，并向智慧城市、工业（企业）信息化、智慧健康等领域拓展服务。</w:t>
+        <w:t>皮纳卫星公用平台，产品覆盖光学遥感、电子与微波遥感、通信、科学与技术试验等业务领域，具备系统解决方案提供、新技术验证及推广、星上小型化产品开发、高性价比微小卫星提供等能力，保障了小卫星及微小卫星的成功发射和在</w:t>
+      </w:r>
+      <w:proofErr w:type="gramStart"/>
+      <w:r>
+        <w:rPr>
+          <w:rFonts w:ascii="Helvetica" w:hAnsi="Helvetica" w:cs="Helvetica"/>
+          <w:color w:val="33353C"/>
+          <w:szCs w:val="21"/>
+          <w:shd w:val="clear" w:color="auto" w:fill="FFFFFF"/>
+        </w:rPr>
+        <w:t>轨稳定</w:t>
+      </w:r>
+      <w:proofErr w:type="gramEnd"/>
+      <w:r>
+        <w:rPr>
+          <w:rFonts w:ascii="Helvetica" w:hAnsi="Helvetica" w:cs="Helvetica"/>
+          <w:color w:val="33353C"/>
+          <w:szCs w:val="21"/>
+          <w:shd w:val="clear" w:color="auto" w:fill="FFFFFF"/>
+        </w:rPr>
+        <w:t>运行。在卫星应用领域，公司形成了以卫星综合应用系统总体为核心，以卫星通信、卫星导航、卫星遥感等领域的系统集成与产品制造为支撑，采用先进的一体化系统仿真、设计、集成工具，融合物联网、</w:t>
+      </w:r>
+      <w:proofErr w:type="gramStart"/>
+      <w:r>
+        <w:rPr>
+          <w:rFonts w:ascii="Helvetica" w:hAnsi="Helvetica" w:cs="Helvetica"/>
+          <w:color w:val="33353C"/>
+          <w:szCs w:val="21"/>
+          <w:shd w:val="clear" w:color="auto" w:fill="FFFFFF"/>
+        </w:rPr>
+        <w:t>云计算</w:t>
+      </w:r>
+      <w:proofErr w:type="gramEnd"/>
+      <w:r>
+        <w:rPr>
+          <w:rFonts w:ascii="Helvetica" w:hAnsi="Helvetica" w:cs="Helvetica"/>
+          <w:color w:val="33353C"/>
+          <w:szCs w:val="21"/>
+          <w:shd w:val="clear" w:color="auto" w:fill="FFFFFF"/>
+        </w:rPr>
+        <w:t>等技术，为国防、行业、区域用户和国际市场提供基于天基资源的综合信息化整体解决方案、系统集成、产品研制和运营服务，并向智慧城市、工业（企业）信息化、智慧健康等领域拓展服务。</w:t>
       </w:r>
     </w:p>
     <w:p/>
@@ -5308,11 +6039,19 @@
       <w:r>
         <w:tab/>
       </w:r>
+      <w:proofErr w:type="gramStart"/>
       <w:r>
         <w:rPr>
           <w:rFonts w:hint="eastAsia"/>
         </w:rPr>
-        <w:t>云计算与信息安全</w:t>
+        <w:t>云计算</w:t>
+      </w:r>
+      <w:proofErr w:type="gramEnd"/>
+      <w:r>
+        <w:rPr>
+          <w:rFonts w:hint="eastAsia"/>
+        </w:rPr>
+        <w:t>与信息安全</w:t>
       </w:r>
     </w:p>
     <w:p>
@@ -5388,6 +6127,8 @@
           <w:szCs w:val="28"/>
         </w:rPr>
       </w:pPr>
+      <w:bookmarkStart w:id="12" w:name="_Toc99870934"/>
+      <w:proofErr w:type="gramStart"/>
       <w:r>
         <w:rPr>
           <w:rFonts w:ascii="Helvetica" w:hAnsi="Helvetica" w:cs="Helvetica" w:hint="eastAsia"/>
@@ -5399,6 +6140,7 @@
         <w:lastRenderedPageBreak/>
         <w:t>中国卫通</w:t>
       </w:r>
+      <w:proofErr w:type="gramEnd"/>
       <w:r>
         <w:rPr>
           <w:rFonts w:ascii="Helvetica" w:hAnsi="Helvetica" w:cs="Helvetica" w:hint="eastAsia"/>
@@ -5429,7 +6171,7 @@
         </w:rPr>
         <w:t xml:space="preserve"> </w:t>
       </w:r>
-      <w:hyperlink r:id="rId17" w:history="1">
+      <w:hyperlink r:id="rId18" w:history="1">
         <w:r>
           <w:rPr>
             <w:rStyle w:val="a3"/>
@@ -5457,7 +6199,8 @@
         </w:rPr>
         <w:t>北京海淀</w:t>
       </w:r>
-      <w:bookmarkEnd w:id="8"/>
+      <w:bookmarkEnd w:id="10"/>
+      <w:bookmarkEnd w:id="12"/>
     </w:p>
     <w:p>
       <w:pPr>
@@ -5655,7 +6398,27 @@
           <w:szCs w:val="21"/>
           <w:shd w:val="clear" w:color="auto" w:fill="FFFFFF"/>
         </w:rPr>
-        <w:t>多星统一测控平台</w:t>
+        <w:t>多</w:t>
+      </w:r>
+      <w:proofErr w:type="gramStart"/>
+      <w:r>
+        <w:rPr>
+          <w:rFonts w:ascii="Helvetica" w:hAnsi="Helvetica" w:cs="Helvetica" w:hint="eastAsia"/>
+          <w:color w:val="33353C"/>
+          <w:szCs w:val="21"/>
+          <w:shd w:val="clear" w:color="auto" w:fill="FFFFFF"/>
+        </w:rPr>
+        <w:t>星统一</w:t>
+      </w:r>
+      <w:proofErr w:type="gramEnd"/>
+      <w:r>
+        <w:rPr>
+          <w:rFonts w:ascii="Helvetica" w:hAnsi="Helvetica" w:cs="Helvetica" w:hint="eastAsia"/>
+          <w:color w:val="33353C"/>
+          <w:szCs w:val="21"/>
+          <w:shd w:val="clear" w:color="auto" w:fill="FFFFFF"/>
+        </w:rPr>
+        <w:t>测控平台</w:t>
       </w:r>
     </w:p>
     <w:p>
@@ -5704,14 +6467,25 @@
         </w:rPr>
         <w:tab/>
       </w:r>
-      <w:r>
-        <w:rPr>
-          <w:rFonts w:ascii="Helvetica" w:hAnsi="Helvetica" w:cs="Helvetica" w:hint="eastAsia"/>
-          <w:color w:val="33353C"/>
-          <w:szCs w:val="21"/>
-          <w:shd w:val="clear" w:color="auto" w:fill="FFFFFF"/>
-        </w:rPr>
-        <w:t>电信级宽带卫星基础运营平台</w:t>
+      <w:proofErr w:type="gramStart"/>
+      <w:r>
+        <w:rPr>
+          <w:rFonts w:ascii="Helvetica" w:hAnsi="Helvetica" w:cs="Helvetica" w:hint="eastAsia"/>
+          <w:color w:val="33353C"/>
+          <w:szCs w:val="21"/>
+          <w:shd w:val="clear" w:color="auto" w:fill="FFFFFF"/>
+        </w:rPr>
+        <w:t>电信级</w:t>
+      </w:r>
+      <w:proofErr w:type="gramEnd"/>
+      <w:r>
+        <w:rPr>
+          <w:rFonts w:ascii="Helvetica" w:hAnsi="Helvetica" w:cs="Helvetica" w:hint="eastAsia"/>
+          <w:color w:val="33353C"/>
+          <w:szCs w:val="21"/>
+          <w:shd w:val="clear" w:color="auto" w:fill="FFFFFF"/>
+        </w:rPr>
+        <w:t>宽带卫星基础运营平台</w:t>
       </w:r>
     </w:p>
     <w:p>
@@ -6200,7 +6974,8 @@
           <w:shd w:val="clear" w:color="auto" w:fill="FFFFFF"/>
         </w:rPr>
       </w:pPr>
-      <w:bookmarkStart w:id="9" w:name="_Toc94133430"/>
+      <w:bookmarkStart w:id="13" w:name="_Toc94133430"/>
+      <w:bookmarkStart w:id="14" w:name="_Toc99870935"/>
       <w:r>
         <w:rPr>
           <w:rFonts w:hint="eastAsia"/>
@@ -6219,7 +6994,7 @@
         </w:rPr>
         <w:t xml:space="preserve">HK:01045 </w:t>
       </w:r>
-      <w:hyperlink r:id="rId18" w:history="1">
+      <w:hyperlink r:id="rId19" w:history="1">
         <w:r>
           <w:rPr>
             <w:rStyle w:val="a3"/>
@@ -6229,7 +7004,8 @@
           </w:rPr>
           <w:t>https://www.apstar.com/cn/</w:t>
         </w:r>
-        <w:bookmarkEnd w:id="9"/>
+        <w:bookmarkEnd w:id="13"/>
+        <w:bookmarkEnd w:id="14"/>
       </w:hyperlink>
     </w:p>
     <w:p>
@@ -6405,15 +7181,37 @@
         </w:rPr>
         <w:t>,</w:t>
       </w:r>
-      <w:r>
-        <w:rPr>
-          <w:rFonts w:ascii="Helvetica" w:hAnsi="Helvetica" w:cs="Helvetica"/>
-          <w:color w:val="33353C"/>
-          <w:szCs w:val="21"/>
-          <w:shd w:val="clear" w:color="auto" w:fill="FFFFFF"/>
-        </w:rPr>
-        <w:t>令集团在国际和亚太区的市埸</w:t>
-      </w:r>
+      <w:proofErr w:type="gramStart"/>
+      <w:r>
+        <w:rPr>
+          <w:rFonts w:ascii="Helvetica" w:hAnsi="Helvetica" w:cs="Helvetica"/>
+          <w:color w:val="33353C"/>
+          <w:szCs w:val="21"/>
+          <w:shd w:val="clear" w:color="auto" w:fill="FFFFFF"/>
+        </w:rPr>
+        <w:t>令集团</w:t>
+      </w:r>
+      <w:proofErr w:type="gramEnd"/>
+      <w:r>
+        <w:rPr>
+          <w:rFonts w:ascii="Helvetica" w:hAnsi="Helvetica" w:cs="Helvetica"/>
+          <w:color w:val="33353C"/>
+          <w:szCs w:val="21"/>
+          <w:shd w:val="clear" w:color="auto" w:fill="FFFFFF"/>
+        </w:rPr>
+        <w:t>在国际和亚太区的市</w:t>
+      </w:r>
+      <w:proofErr w:type="gramStart"/>
+      <w:r>
+        <w:rPr>
+          <w:rFonts w:ascii="Helvetica" w:hAnsi="Helvetica" w:cs="Helvetica"/>
+          <w:color w:val="33353C"/>
+          <w:szCs w:val="21"/>
+          <w:shd w:val="clear" w:color="auto" w:fill="FFFFFF"/>
+        </w:rPr>
+        <w:t>埸</w:t>
+      </w:r>
+      <w:proofErr w:type="gramEnd"/>
       <w:r>
         <w:rPr>
           <w:rFonts w:ascii="Helvetica" w:hAnsi="Helvetica" w:cs="Helvetica"/>
